--- a/Documento_Pre projeto.docx
+++ b/Documento_Pre projeto.docx
@@ -11,8 +11,1069 @@
       </w:pPr>
       <w:r>
         <w:rPr>
+          <w:noProof/>
+          <w:lang w:eastAsia="pt-PT"/>
+        </w:rPr>
+        <mc:AlternateContent>
+          <mc:Choice Requires="wps">
+            <w:drawing>
+              <wp:anchor distT="0" distB="0" distL="114300" distR="114300" simplePos="0" relativeHeight="251661823" behindDoc="0" locked="0" layoutInCell="1" allowOverlap="1" wp14:anchorId="3F50F6A1" wp14:editId="6C3BA00F">
+                <wp:simplePos x="0" y="0"/>
+                <wp:positionH relativeFrom="column">
+                  <wp:posOffset>1247775</wp:posOffset>
+                </wp:positionH>
+                <wp:positionV relativeFrom="page">
+                  <wp:posOffset>3324225</wp:posOffset>
+                </wp:positionV>
+                <wp:extent cx="3143250" cy="3905250"/>
+                <wp:effectExtent l="0" t="0" r="0" b="0"/>
+                <wp:wrapNone/>
+                <wp:docPr id="12" name="Caixa de texto 12"/>
+                <wp:cNvGraphicFramePr/>
+                <a:graphic xmlns:a="http://schemas.openxmlformats.org/drawingml/2006/main">
+                  <a:graphicData uri="http://schemas.microsoft.com/office/word/2010/wordprocessingShape">
+                    <wps:wsp>
+                      <wps:cNvSpPr txBox="1"/>
+                      <wps:spPr>
+                        <a:xfrm>
+                          <a:off x="0" y="0"/>
+                          <a:ext cx="3143250" cy="3905250"/>
+                        </a:xfrm>
+                        <a:prstGeom prst="rect">
+                          <a:avLst/>
+                        </a:prstGeom>
+                        <a:noFill/>
+                        <a:ln w="6350">
+                          <a:noFill/>
+                        </a:ln>
+                      </wps:spPr>
+                      <wps:txbx>
+                        <w:txbxContent>
+                          <w:p>
+                            <w:pPr>
+                              <w:rPr>
+                                <w:rFonts w:eastAsia="Segoe UI"/>
+                              </w:rPr>
+                            </w:pPr>
+                          </w:p>
+                          <w:p>
+                            <w:pPr>
+                              <w:rPr>
+                                <w:rFonts w:ascii="Century Gothic" w:hAnsi="Century Gothic"/>
+                                <w:i/>
+                              </w:rPr>
+                            </w:pPr>
+                            <w:r>
+                              <w:rPr>
+                                <w:rFonts w:eastAsia="Segoe UI"/>
+                              </w:rPr>
+                              <w:t>Este projeto destina-se a apoiar alunos com dificuldades na aprendizagem das matérias dadas pelos professores, de forma gratuita, com recurso a uma plataforma onde estão inscritos voluntariamente alunos universitários e professores aposentados disponíveis para dar explicações de diversas disciplinas.</w:t>
+                            </w:r>
+                            <w:r>
+                              <w:rPr>
+                                <w:rFonts w:ascii="Century Gothic" w:hAnsi="Century Gothic"/>
+                                <w:i/>
+                              </w:rPr>
+                              <w:t xml:space="preserve"> </w:t>
+                            </w:r>
+                          </w:p>
+                          <w:p>
+                            <w:pPr>
+                              <w:rPr>
+                                <w:rFonts w:ascii="Century Gothic" w:hAnsi="Century Gothic"/>
+                                <w:i/>
+                              </w:rPr>
+                            </w:pPr>
+                          </w:p>
+                          <w:p>
+                            <w:pPr>
+                              <w:rPr>
+                                <w:rFonts w:ascii="Century Gothic" w:hAnsi="Century Gothic"/>
+                                <w:i/>
+                              </w:rPr>
+                            </w:pPr>
+                          </w:p>
+                          <w:p>
+                            <w:pPr>
+                              <w:rPr>
+                                <w:rFonts w:ascii="Century Gothic" w:hAnsi="Century Gothic"/>
+                                <w:i/>
+                              </w:rPr>
+                            </w:pPr>
+                          </w:p>
+                          <w:p>
+                            <w:pPr>
+                              <w:rPr>
+                                <w:rFonts w:ascii="Century Gothic" w:hAnsi="Century Gothic"/>
+                                <w:i/>
+                              </w:rPr>
+                            </w:pPr>
+                            <w:r>
+                              <w:rPr>
+                                <w:rFonts w:ascii="Century Gothic" w:hAnsi="Century Gothic"/>
+                                <w:i/>
+                              </w:rPr>
+                              <w:t>Realizador do Projeto: David Silva</w:t>
+                            </w:r>
+                          </w:p>
+                          <w:p>
+                            <w:pPr>
+                              <w:rPr>
+                                <w:rFonts w:ascii="Century Gothic" w:hAnsi="Century Gothic"/>
+                                <w:i/>
+                              </w:rPr>
+                            </w:pPr>
+                            <w:r>
+                              <w:rPr>
+                                <w:rFonts w:ascii="Century Gothic" w:hAnsi="Century Gothic"/>
+                                <w:i/>
+                              </w:rPr>
+                              <w:t>Numero: 2219094</w:t>
+                            </w:r>
+                          </w:p>
+                          <w:p>
+                            <w:pPr>
+                              <w:rPr>
+                                <w:rFonts w:ascii="Century Gothic" w:hAnsi="Century Gothic"/>
+                                <w:i/>
+                              </w:rPr>
+                            </w:pPr>
+                            <w:r>
+                              <w:rPr>
+                                <w:rFonts w:ascii="Century Gothic" w:hAnsi="Century Gothic"/>
+                                <w:i/>
+                              </w:rPr>
+                              <w:t>Turma: Tgpsi-19i</w:t>
+                            </w:r>
+                          </w:p>
+                          <w:p>
+                            <w:pPr>
+                              <w:rPr>
+                                <w:rFonts w:eastAsia="Segoe UI"/>
+                              </w:rPr>
+                            </w:pPr>
+                          </w:p>
+                          <w:p>
+                            <w:pPr>
+                              <w:rPr>
+                                <w:rFonts w:ascii="Century Gothic" w:hAnsi="Century Gothic"/>
+                                <w:i/>
+                              </w:rPr>
+                            </w:pPr>
+                          </w:p>
+                          <w:p/>
+                        </w:txbxContent>
+                      </wps:txbx>
+                      <wps:bodyPr rot="0" spcFirstLastPara="0" vertOverflow="overflow" horzOverflow="overflow" vert="horz" wrap="square" lIns="91440" tIns="45720" rIns="91440" bIns="45720" numCol="1" spcCol="0" rtlCol="0" fromWordArt="0" anchor="t" anchorCtr="0" forceAA="0" compatLnSpc="1">
+                        <a:prstTxWarp prst="textNoShape">
+                          <a:avLst/>
+                        </a:prstTxWarp>
+                        <a:noAutofit/>
+                      </wps:bodyPr>
+                    </wps:wsp>
+                  </a:graphicData>
+                </a:graphic>
+                <wp14:sizeRelH relativeFrom="margin">
+                  <wp14:pctWidth>0</wp14:pctWidth>
+                </wp14:sizeRelH>
+                <wp14:sizeRelV relativeFrom="margin">
+                  <wp14:pctHeight>0</wp14:pctHeight>
+                </wp14:sizeRelV>
+              </wp:anchor>
+            </w:drawing>
+          </mc:Choice>
+          <mc:Fallback>
+            <w:pict>
+              <v:shapetype w14:anchorId="3F50F6A1" id="_x0000_t202" coordsize="21600,21600" o:spt="202" path="m,l,21600r21600,l21600,xe">
+                <v:stroke joinstyle="miter"/>
+                <v:path gradientshapeok="t" o:connecttype="rect"/>
+              </v:shapetype>
+              <v:shape id="Caixa de texto 12" o:spid="_x0000_s1026" type="#_x0000_t202" style="position:absolute;margin-left:98.25pt;margin-top:261.75pt;width:247.5pt;height:307.5pt;z-index:251661823;visibility:visible;mso-wrap-style:square;mso-width-percent:0;mso-height-percent:0;mso-wrap-distance-left:9pt;mso-wrap-distance-top:0;mso-wrap-distance-right:9pt;mso-wrap-distance-bottom:0;mso-position-horizontal:absolute;mso-position-horizontal-relative:text;mso-position-vertical:absolute;mso-position-vertical-relative:page;mso-width-percent:0;mso-height-percent:0;mso-width-relative:margin;mso-height-relative:margin;v-text-anchor:top" o:gfxdata="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" filled="f" stroked="f" strokeweight=".5pt">
+                <v:textbox>
+                  <w:txbxContent>
+                    <w:p>
+                      <w:pPr>
+                        <w:rPr>
+                          <w:rFonts w:eastAsia="Segoe UI"/>
+                        </w:rPr>
+                      </w:pPr>
+                    </w:p>
+                    <w:p>
+                      <w:pPr>
+                        <w:rPr>
+                          <w:rFonts w:ascii="Century Gothic" w:hAnsi="Century Gothic"/>
+                          <w:i/>
+                        </w:rPr>
+                      </w:pPr>
+                      <w:r>
+                        <w:rPr>
+                          <w:rFonts w:eastAsia="Segoe UI"/>
+                        </w:rPr>
+                        <w:t>Este projeto destina-se a apoiar alunos com dificuldades na aprendizagem das matérias dadas pelos professores, de forma gratuita, com recurso a uma plataforma onde estão inscritos voluntariamente alunos universitários e professores aposentados disponíveis para dar explicações de diversas disciplinas.</w:t>
+                      </w:r>
+                      <w:r>
+                        <w:rPr>
+                          <w:rFonts w:ascii="Century Gothic" w:hAnsi="Century Gothic"/>
+                          <w:i/>
+                        </w:rPr>
+                        <w:t xml:space="preserve"> </w:t>
+                      </w:r>
+                    </w:p>
+                    <w:p>
+                      <w:pPr>
+                        <w:rPr>
+                          <w:rFonts w:ascii="Century Gothic" w:hAnsi="Century Gothic"/>
+                          <w:i/>
+                        </w:rPr>
+                      </w:pPr>
+                    </w:p>
+                    <w:p>
+                      <w:pPr>
+                        <w:rPr>
+                          <w:rFonts w:ascii="Century Gothic" w:hAnsi="Century Gothic"/>
+                          <w:i/>
+                        </w:rPr>
+                      </w:pPr>
+                    </w:p>
+                    <w:p>
+                      <w:pPr>
+                        <w:rPr>
+                          <w:rFonts w:ascii="Century Gothic" w:hAnsi="Century Gothic"/>
+                          <w:i/>
+                        </w:rPr>
+                      </w:pPr>
+                    </w:p>
+                    <w:p>
+                      <w:pPr>
+                        <w:rPr>
+                          <w:rFonts w:ascii="Century Gothic" w:hAnsi="Century Gothic"/>
+                          <w:i/>
+                        </w:rPr>
+                      </w:pPr>
+                      <w:r>
+                        <w:rPr>
+                          <w:rFonts w:ascii="Century Gothic" w:hAnsi="Century Gothic"/>
+                          <w:i/>
+                        </w:rPr>
+                        <w:t>Realizador do Projeto: David Silva</w:t>
+                      </w:r>
+                    </w:p>
+                    <w:p>
+                      <w:pPr>
+                        <w:rPr>
+                          <w:rFonts w:ascii="Century Gothic" w:hAnsi="Century Gothic"/>
+                          <w:i/>
+                        </w:rPr>
+                      </w:pPr>
+                      <w:r>
+                        <w:rPr>
+                          <w:rFonts w:ascii="Century Gothic" w:hAnsi="Century Gothic"/>
+                          <w:i/>
+                        </w:rPr>
+                        <w:t>Numero: 2219094</w:t>
+                      </w:r>
+                    </w:p>
+                    <w:p>
+                      <w:pPr>
+                        <w:rPr>
+                          <w:rFonts w:ascii="Century Gothic" w:hAnsi="Century Gothic"/>
+                          <w:i/>
+                        </w:rPr>
+                      </w:pPr>
+                      <w:r>
+                        <w:rPr>
+                          <w:rFonts w:ascii="Century Gothic" w:hAnsi="Century Gothic"/>
+                          <w:i/>
+                        </w:rPr>
+                        <w:t>Turma: Tgpsi-19i</w:t>
+                      </w:r>
+                    </w:p>
+                    <w:p>
+                      <w:pPr>
+                        <w:rPr>
+                          <w:rFonts w:eastAsia="Segoe UI"/>
+                        </w:rPr>
+                      </w:pPr>
+                    </w:p>
+                    <w:p>
+                      <w:pPr>
+                        <w:rPr>
+                          <w:rFonts w:ascii="Century Gothic" w:hAnsi="Century Gothic"/>
+                          <w:i/>
+                        </w:rPr>
+                      </w:pPr>
+                    </w:p>
+                    <w:p/>
+                  </w:txbxContent>
+                </v:textbox>
+                <w10:wrap anchory="page"/>
+              </v:shape>
+            </w:pict>
+          </mc:Fallback>
+        </mc:AlternateContent>
+      </w:r>
+      <w:r>
+        <w:rPr>
           <w:rFonts w:eastAsia="Segoe UI"/>
         </w:rPr>
+        <w:drawing>
+          <wp:anchor distT="0" distB="0" distL="114300" distR="114300" simplePos="0" relativeHeight="251659264" behindDoc="1" locked="0" layoutInCell="1" allowOverlap="1" wp14:anchorId="52ADBDE1" wp14:editId="74BA89B1">
+            <wp:simplePos x="0" y="0"/>
+            <wp:positionH relativeFrom="margin">
+              <wp:posOffset>-914400</wp:posOffset>
+            </wp:positionH>
+            <wp:positionV relativeFrom="page">
+              <wp:posOffset>-3810</wp:posOffset>
+            </wp:positionV>
+            <wp:extent cx="7543800" cy="10738485"/>
+            <wp:effectExtent l="133350" t="133350" r="133350" b="7073265"/>
+            <wp:wrapTight wrapText="bothSides">
+              <wp:wrapPolygon edited="0">
+                <wp:start x="-273" y="-268"/>
+                <wp:lineTo x="-382" y="-192"/>
+                <wp:lineTo x="-327" y="35368"/>
+                <wp:lineTo x="-109" y="35789"/>
+                <wp:lineTo x="21655" y="35789"/>
+                <wp:lineTo x="21873" y="34755"/>
+                <wp:lineTo x="21927" y="422"/>
+                <wp:lineTo x="21818" y="-153"/>
+                <wp:lineTo x="21818" y="-268"/>
+                <wp:lineTo x="-273" y="-268"/>
+              </wp:wrapPolygon>
+            </wp:wrapTight>
+            <wp:docPr id="8" name="Imagem 8" descr="See the source image"/>
+            <wp:cNvGraphicFramePr>
+              <a:graphicFrameLocks xmlns:a="http://schemas.openxmlformats.org/drawingml/2006/main" noChangeAspect="1"/>
+            </wp:cNvGraphicFramePr>
+            <a:graphic xmlns:a="http://schemas.openxmlformats.org/drawingml/2006/main">
+              <a:graphicData uri="http://schemas.openxmlformats.org/drawingml/2006/picture">
+                <pic:pic xmlns:pic="http://schemas.openxmlformats.org/drawingml/2006/picture">
+                  <pic:nvPicPr>
+                    <pic:cNvPr id="0" name="Picture 4" descr="See the source image"/>
+                    <pic:cNvPicPr>
+                      <a:picLocks noChangeAspect="1" noChangeArrowheads="1"/>
+                    </pic:cNvPicPr>
+                  </pic:nvPicPr>
+                  <pic:blipFill>
+                    <a:blip r:embed="rId8">
+                      <a:extLst>
+                        <a:ext uri="{BEBA8EAE-BF5A-486C-A8C5-ECC9F3942E4B}">
+                          <a14:imgProps xmlns:a14="http://schemas.microsoft.com/office/drawing/2010/main">
+                            <a14:imgLayer r:embed="rId9">
+                              <a14:imgEffect>
+                                <a14:sharpenSoften amount="-50000"/>
+                              </a14:imgEffect>
+                              <a14:imgEffect>
+                                <a14:saturation sat="33000"/>
+                              </a14:imgEffect>
+                              <a14:imgEffect>
+                                <a14:brightnessContrast bright="20000" contrast="-20000"/>
+                              </a14:imgEffect>
+                            </a14:imgLayer>
+                          </a14:imgProps>
+                        </a:ext>
+                        <a:ext uri="{28A0092B-C50C-407E-A947-70E740481C1C}">
+                          <a14:useLocalDpi xmlns:a14="http://schemas.microsoft.com/office/drawing/2010/main" val="0"/>
+                        </a:ext>
+                      </a:extLst>
+                    </a:blip>
+                    <a:srcRect/>
+                    <a:stretch>
+                      <a:fillRect/>
+                    </a:stretch>
+                  </pic:blipFill>
+                  <pic:spPr bwMode="auto">
+                    <a:xfrm>
+                      <a:off x="0" y="0"/>
+                      <a:ext cx="7543800" cy="10738485"/>
+                    </a:xfrm>
+                    <a:prstGeom prst="rect">
+                      <a:avLst/>
+                    </a:prstGeom>
+                    <a:noFill/>
+                    <a:ln>
+                      <a:noFill/>
+                    </a:ln>
+                    <a:effectLst>
+                      <a:glow rad="127000">
+                        <a:schemeClr val="accent1">
+                          <a:alpha val="26000"/>
+                        </a:schemeClr>
+                      </a:glow>
+                      <a:outerShdw blurRad="812800" dist="50800" dir="5400000" sx="1000" sy="1000" algn="ctr" rotWithShape="0">
+                        <a:srgbClr val="000000">
+                          <a:alpha val="16000"/>
+                        </a:srgbClr>
+                      </a:outerShdw>
+                      <a:reflection endPos="65000" dist="50800" dir="5400000" sy="-100000" algn="bl" rotWithShape="0"/>
+                    </a:effectLst>
+                  </pic:spPr>
+                </pic:pic>
+              </a:graphicData>
+            </a:graphic>
+            <wp14:sizeRelH relativeFrom="margin">
+              <wp14:pctWidth>0</wp14:pctWidth>
+            </wp14:sizeRelH>
+            <wp14:sizeRelV relativeFrom="margin">
+              <wp14:pctHeight>0</wp14:pctHeight>
+            </wp14:sizeRelV>
+          </wp:anchor>
+        </w:drawing>
+      </w:r>
+      <w:r>
+        <w:rPr>
+          <w:noProof/>
+        </w:rPr>
+        <mc:AlternateContent>
+          <mc:Choice Requires="wps">
+            <w:drawing>
+              <wp:anchor distT="0" distB="0" distL="114300" distR="114300" simplePos="0" relativeHeight="251661312" behindDoc="0" locked="0" layoutInCell="1" allowOverlap="1" wp14:anchorId="37EC3D13" wp14:editId="6ADAD999">
+                <wp:simplePos x="0" y="0"/>
+                <wp:positionH relativeFrom="margin">
+                  <wp:align>right</wp:align>
+                </wp:positionH>
+                <wp:positionV relativeFrom="paragraph">
+                  <wp:posOffset>-476250</wp:posOffset>
+                </wp:positionV>
+                <wp:extent cx="5735320" cy="11758295"/>
+                <wp:effectExtent l="0" t="0" r="0" b="0"/>
+                <wp:wrapNone/>
+                <wp:docPr id="10" name="Caixa de texto 10"/>
+                <wp:cNvGraphicFramePr/>
+                <a:graphic xmlns:a="http://schemas.openxmlformats.org/drawingml/2006/main">
+                  <a:graphicData uri="http://schemas.microsoft.com/office/word/2010/wordprocessingShape">
+                    <wps:wsp>
+                      <wps:cNvSpPr txBox="1"/>
+                      <wps:spPr>
+                        <a:xfrm>
+                          <a:off x="0" y="0"/>
+                          <a:ext cx="5735320" cy="11758295"/>
+                        </a:xfrm>
+                        <a:prstGeom prst="rect">
+                          <a:avLst/>
+                        </a:prstGeom>
+                        <a:noFill/>
+                        <a:ln>
+                          <a:noFill/>
+                        </a:ln>
+                      </wps:spPr>
+                      <wps:txbx>
+                        <w:txbxContent>
+                          <w:p>
+                            <w:pPr>
+                              <w:pStyle w:val="Ttulo"/>
+                              <w:rPr>
+                                <w:rFonts w:eastAsia="Segoe UI"/>
+                                <w:color w:val="000000" w:themeColor="text1"/>
+                                <w:spacing w:val="0"/>
+                                <w:sz w:val="72"/>
+                                <w:szCs w:val="72"/>
+                                <w14:shadow w14:blurRad="38100" w14:dist="19050" w14:dir="2700000" w14:sx="100000" w14:sy="100000" w14:kx="0" w14:ky="0" w14:algn="tl">
+                                  <w14:schemeClr w14:val="dk1">
+                                    <w14:alpha w14:val="60000"/>
+                                  </w14:schemeClr>
+                                </w14:shadow>
+                                <w14:textOutline w14:w="0" w14:cap="flat" w14:cmpd="sng" w14:algn="ctr">
+                                  <w14:noFill/>
+                                  <w14:prstDash w14:val="solid"/>
+                                  <w14:round/>
+                                </w14:textOutline>
+                              </w:rPr>
+                            </w:pPr>
+                          </w:p>
+                          <w:p>
+                            <w:pPr>
+                              <w:pStyle w:val="Ttulo"/>
+                              <w:rPr>
+                                <w:rFonts w:eastAsia="Segoe UI"/>
+                                <w:color w:val="000000" w:themeColor="text1"/>
+                                <w:spacing w:val="0"/>
+                                <w:sz w:val="72"/>
+                                <w:szCs w:val="72"/>
+                                <w14:shadow w14:blurRad="38100" w14:dist="19050" w14:dir="2700000" w14:sx="100000" w14:sy="100000" w14:kx="0" w14:ky="0" w14:algn="tl">
+                                  <w14:schemeClr w14:val="dk1">
+                                    <w14:alpha w14:val="60000"/>
+                                  </w14:schemeClr>
+                                </w14:shadow>
+                                <w14:textOutline w14:w="0" w14:cap="flat" w14:cmpd="sng" w14:algn="ctr">
+                                  <w14:noFill/>
+                                  <w14:prstDash w14:val="solid"/>
+                                  <w14:round/>
+                                </w14:textOutline>
+                              </w:rPr>
+                            </w:pPr>
+                            <w:r>
+                              <w:rPr>
+                                <w:rFonts w:eastAsia="Segoe UI"/>
+                                <w:color w:val="000000" w:themeColor="text1"/>
+                                <w:spacing w:val="0"/>
+                                <w:sz w:val="72"/>
+                                <w:szCs w:val="72"/>
+                                <w14:shadow w14:blurRad="38100" w14:dist="19050" w14:dir="2700000" w14:sx="100000" w14:sy="100000" w14:kx="0" w14:ky="0" w14:algn="tl">
+                                  <w14:schemeClr w14:val="dk1">
+                                    <w14:alpha w14:val="60000"/>
+                                  </w14:schemeClr>
+                                </w14:shadow>
+                                <w14:textOutline w14:w="0" w14:cap="flat" w14:cmpd="sng" w14:algn="ctr">
+                                  <w14:noFill/>
+                                  <w14:prstDash w14:val="solid"/>
+                                  <w14:round/>
+                                </w14:textOutline>
+                              </w:rPr>
+                              <w:t>H-Brains</w:t>
+                            </w:r>
+                          </w:p>
+                          <w:p>
+                            <w:pPr>
+                              <w:rPr>
+                                <w:rFonts w:ascii="Century Gothic" w:eastAsia="Segoe UI" w:hAnsi="Century Gothic" w:cs="Segoe UI"/>
+                                <w:i/>
+                                <w:color w:val="333333"/>
+                                <w:sz w:val="22"/>
+                                <w:szCs w:val="20"/>
+                              </w:rPr>
+                            </w:pPr>
+                          </w:p>
+                          <w:p>
+                            <w:pPr>
+                              <w:rPr>
+                                <w:rFonts w:ascii="Century Gothic" w:eastAsia="Segoe UI" w:hAnsi="Century Gothic" w:cs="Segoe UI"/>
+                                <w:i/>
+                                <w:color w:val="333333"/>
+                                <w:sz w:val="22"/>
+                                <w:szCs w:val="20"/>
+                              </w:rPr>
+                            </w:pPr>
+                          </w:p>
+                          <w:p>
+                            <w:pPr>
+                              <w:rPr>
+                                <w:rFonts w:ascii="Century Gothic" w:eastAsia="Segoe UI" w:hAnsi="Century Gothic" w:cs="Segoe UI"/>
+                                <w:i/>
+                                <w:color w:val="333333"/>
+                                <w:sz w:val="22"/>
+                                <w:szCs w:val="20"/>
+                              </w:rPr>
+                            </w:pPr>
+                          </w:p>
+                          <w:p>
+                            <w:pPr>
+                              <w:rPr>
+                                <w:rFonts w:ascii="Century Gothic" w:eastAsia="Segoe UI" w:hAnsi="Century Gothic" w:cs="Segoe UI"/>
+                                <w:i/>
+                                <w:color w:val="333333"/>
+                                <w:sz w:val="22"/>
+                                <w:szCs w:val="20"/>
+                              </w:rPr>
+                            </w:pPr>
+                          </w:p>
+                          <w:p>
+                            <w:pPr>
+                              <w:rPr>
+                                <w:rFonts w:ascii="Century Gothic" w:eastAsia="Segoe UI" w:hAnsi="Century Gothic" w:cs="Segoe UI"/>
+                                <w:i/>
+                                <w:color w:val="333333"/>
+                                <w:sz w:val="22"/>
+                                <w:szCs w:val="20"/>
+                              </w:rPr>
+                            </w:pPr>
+                          </w:p>
+                          <w:p>
+                            <w:pPr>
+                              <w:rPr>
+                                <w:rFonts w:ascii="Century Gothic" w:hAnsi="Century Gothic"/>
+                                <w:i/>
+                              </w:rPr>
+                            </w:pPr>
+                          </w:p>
+                          <w:p>
+                            <w:pPr>
+                              <w:rPr>
+                                <w:rFonts w:ascii="Century Gothic" w:hAnsi="Century Gothic"/>
+                                <w:i/>
+                              </w:rPr>
+                            </w:pPr>
+                          </w:p>
+                          <w:p>
+                            <w:pPr>
+                              <w:rPr>
+                                <w:rFonts w:ascii="Century Gothic" w:hAnsi="Century Gothic"/>
+                                <w:i/>
+                              </w:rPr>
+                            </w:pPr>
+                          </w:p>
+                          <w:p>
+                            <w:pPr>
+                              <w:rPr>
+                                <w:rFonts w:ascii="Century Gothic" w:hAnsi="Century Gothic"/>
+                                <w:i/>
+                              </w:rPr>
+                            </w:pPr>
+                          </w:p>
+                          <w:p>
+                            <w:pPr>
+                              <w:rPr>
+                                <w:rFonts w:ascii="Century Gothic" w:hAnsi="Century Gothic"/>
+                                <w:i/>
+                              </w:rPr>
+                            </w:pPr>
+                          </w:p>
+                          <w:p>
+                            <w:pPr>
+                              <w:rPr>
+                                <w:rFonts w:ascii="Century Gothic" w:hAnsi="Century Gothic"/>
+                                <w:i/>
+                              </w:rPr>
+                            </w:pPr>
+                          </w:p>
+                          <w:p>
+                            <w:pPr>
+                              <w:rPr>
+                                <w:rFonts w:ascii="Century Gothic" w:hAnsi="Century Gothic"/>
+                                <w:i/>
+                              </w:rPr>
+                            </w:pPr>
+                          </w:p>
+                          <w:p>
+                            <w:pPr>
+                              <w:rPr>
+                                <w:rFonts w:ascii="Century Gothic" w:hAnsi="Century Gothic"/>
+                                <w:i/>
+                              </w:rPr>
+                            </w:pPr>
+                          </w:p>
+                          <w:p>
+                            <w:pPr>
+                              <w:rPr>
+                                <w:rFonts w:ascii="Century Gothic" w:hAnsi="Century Gothic"/>
+                                <w:i/>
+                              </w:rPr>
+                            </w:pPr>
+                          </w:p>
+                          <w:p>
+                            <w:pPr>
+                              <w:rPr>
+                                <w:rFonts w:ascii="Century Gothic" w:hAnsi="Century Gothic"/>
+                                <w:i/>
+                              </w:rPr>
+                            </w:pPr>
+                          </w:p>
+                          <w:p>
+                            <w:pPr>
+                              <w:rPr>
+                                <w:rFonts w:ascii="Century Gothic" w:hAnsi="Century Gothic"/>
+                                <w:i/>
+                              </w:rPr>
+                            </w:pPr>
+                          </w:p>
+                          <w:p>
+                            <w:pPr>
+                              <w:rPr>
+                                <w:rFonts w:ascii="Century Gothic" w:hAnsi="Century Gothic"/>
+                                <w:i/>
+                              </w:rPr>
+                            </w:pPr>
+                          </w:p>
+                          <w:p>
+                            <w:pPr>
+                              <w:rPr>
+                                <w:rFonts w:ascii="Century Gothic" w:hAnsi="Century Gothic"/>
+                                <w:i/>
+                              </w:rPr>
+                            </w:pPr>
+                          </w:p>
+                          <w:p>
+                            <w:pPr>
+                              <w:rPr>
+                                <w:rFonts w:ascii="Century Gothic" w:hAnsi="Century Gothic"/>
+                                <w:i/>
+                              </w:rPr>
+                            </w:pPr>
+                          </w:p>
+                          <w:p>
+                            <w:pPr>
+                              <w:rPr>
+                                <w:rFonts w:ascii="Century Gothic" w:hAnsi="Century Gothic"/>
+                                <w:i/>
+                              </w:rPr>
+                            </w:pPr>
+                          </w:p>
+                          <w:p>
+                            <w:pPr>
+                              <w:rPr>
+                                <w:rFonts w:ascii="Century Gothic" w:hAnsi="Century Gothic"/>
+                                <w:i/>
+                              </w:rPr>
+                            </w:pPr>
+                          </w:p>
+                          <w:p/>
+                        </w:txbxContent>
+                      </wps:txbx>
+                      <wps:bodyPr rot="0" spcFirstLastPara="0" vertOverflow="overflow" horzOverflow="overflow" vert="horz" wrap="square" lIns="91440" tIns="45720" rIns="91440" bIns="45720" numCol="1" spcCol="0" rtlCol="0" fromWordArt="0" anchor="t" anchorCtr="0" forceAA="0" compatLnSpc="1">
+                        <a:prstTxWarp prst="textNoShape">
+                          <a:avLst/>
+                        </a:prstTxWarp>
+                        <a:noAutofit/>
+                      </wps:bodyPr>
+                    </wps:wsp>
+                  </a:graphicData>
+                </a:graphic>
+                <wp14:sizeRelH relativeFrom="margin">
+                  <wp14:pctWidth>0</wp14:pctWidth>
+                </wp14:sizeRelH>
+                <wp14:sizeRelV relativeFrom="margin">
+                  <wp14:pctHeight>0</wp14:pctHeight>
+                </wp14:sizeRelV>
+              </wp:anchor>
+            </w:drawing>
+          </mc:Choice>
+          <mc:Fallback>
+            <w:pict>
+              <v:shape w14:anchorId="37EC3D13" id="Caixa de texto 10" o:spid="_x0000_s1027" type="#_x0000_t202" style="position:absolute;margin-left:400.4pt;margin-top:-37.5pt;width:451.6pt;height:925.85pt;z-index:251661312;visibility:visible;mso-wrap-style:square;mso-width-percent:0;mso-height-percent:0;mso-wrap-distance-left:9pt;mso-wrap-distance-top:0;mso-wrap-distance-right:9pt;mso-wrap-distance-bottom:0;mso-position-horizontal:right;mso-position-horizontal-relative:margin;mso-position-vertical:absolute;mso-position-vertical-relative:text;mso-width-percent:0;mso-height-percent:0;mso-width-relative:margin;mso-height-relative:margin;v-text-anchor:top" o:gfxdata="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" filled="f" stroked="f">
+                <v:fill o:detectmouseclick="t"/>
+                <v:textbox>
+                  <w:txbxContent>
+                    <w:p>
+                      <w:pPr>
+                        <w:pStyle w:val="Ttulo"/>
+                        <w:rPr>
+                          <w:rFonts w:eastAsia="Segoe UI"/>
+                          <w:color w:val="000000" w:themeColor="text1"/>
+                          <w:spacing w:val="0"/>
+                          <w:sz w:val="72"/>
+                          <w:szCs w:val="72"/>
+                          <w14:shadow w14:blurRad="38100" w14:dist="19050" w14:dir="2700000" w14:sx="100000" w14:sy="100000" w14:kx="0" w14:ky="0" w14:algn="tl">
+                            <w14:schemeClr w14:val="dk1">
+                              <w14:alpha w14:val="60000"/>
+                            </w14:schemeClr>
+                          </w14:shadow>
+                          <w14:textOutline w14:w="0" w14:cap="flat" w14:cmpd="sng" w14:algn="ctr">
+                            <w14:noFill/>
+                            <w14:prstDash w14:val="solid"/>
+                            <w14:round/>
+                          </w14:textOutline>
+                        </w:rPr>
+                      </w:pPr>
+                    </w:p>
+                    <w:p>
+                      <w:pPr>
+                        <w:pStyle w:val="Ttulo"/>
+                        <w:rPr>
+                          <w:rFonts w:eastAsia="Segoe UI"/>
+                          <w:color w:val="000000" w:themeColor="text1"/>
+                          <w:spacing w:val="0"/>
+                          <w:sz w:val="72"/>
+                          <w:szCs w:val="72"/>
+                          <w14:shadow w14:blurRad="38100" w14:dist="19050" w14:dir="2700000" w14:sx="100000" w14:sy="100000" w14:kx="0" w14:ky="0" w14:algn="tl">
+                            <w14:schemeClr w14:val="dk1">
+                              <w14:alpha w14:val="60000"/>
+                            </w14:schemeClr>
+                          </w14:shadow>
+                          <w14:textOutline w14:w="0" w14:cap="flat" w14:cmpd="sng" w14:algn="ctr">
+                            <w14:noFill/>
+                            <w14:prstDash w14:val="solid"/>
+                            <w14:round/>
+                          </w14:textOutline>
+                        </w:rPr>
+                      </w:pPr>
+                      <w:r>
+                        <w:rPr>
+                          <w:rFonts w:eastAsia="Segoe UI"/>
+                          <w:color w:val="000000" w:themeColor="text1"/>
+                          <w:spacing w:val="0"/>
+                          <w:sz w:val="72"/>
+                          <w:szCs w:val="72"/>
+                          <w14:shadow w14:blurRad="38100" w14:dist="19050" w14:dir="2700000" w14:sx="100000" w14:sy="100000" w14:kx="0" w14:ky="0" w14:algn="tl">
+                            <w14:schemeClr w14:val="dk1">
+                              <w14:alpha w14:val="60000"/>
+                            </w14:schemeClr>
+                          </w14:shadow>
+                          <w14:textOutline w14:w="0" w14:cap="flat" w14:cmpd="sng" w14:algn="ctr">
+                            <w14:noFill/>
+                            <w14:prstDash w14:val="solid"/>
+                            <w14:round/>
+                          </w14:textOutline>
+                        </w:rPr>
+                        <w:t>H-Brains</w:t>
+                      </w:r>
+                    </w:p>
+                    <w:p>
+                      <w:pPr>
+                        <w:rPr>
+                          <w:rFonts w:ascii="Century Gothic" w:eastAsia="Segoe UI" w:hAnsi="Century Gothic" w:cs="Segoe UI"/>
+                          <w:i/>
+                          <w:color w:val="333333"/>
+                          <w:sz w:val="22"/>
+                          <w:szCs w:val="20"/>
+                        </w:rPr>
+                      </w:pPr>
+                    </w:p>
+                    <w:p>
+                      <w:pPr>
+                        <w:rPr>
+                          <w:rFonts w:ascii="Century Gothic" w:eastAsia="Segoe UI" w:hAnsi="Century Gothic" w:cs="Segoe UI"/>
+                          <w:i/>
+                          <w:color w:val="333333"/>
+                          <w:sz w:val="22"/>
+                          <w:szCs w:val="20"/>
+                        </w:rPr>
+                      </w:pPr>
+                    </w:p>
+                    <w:p>
+                      <w:pPr>
+                        <w:rPr>
+                          <w:rFonts w:ascii="Century Gothic" w:eastAsia="Segoe UI" w:hAnsi="Century Gothic" w:cs="Segoe UI"/>
+                          <w:i/>
+                          <w:color w:val="333333"/>
+                          <w:sz w:val="22"/>
+                          <w:szCs w:val="20"/>
+                        </w:rPr>
+                      </w:pPr>
+                    </w:p>
+                    <w:p>
+                      <w:pPr>
+                        <w:rPr>
+                          <w:rFonts w:ascii="Century Gothic" w:eastAsia="Segoe UI" w:hAnsi="Century Gothic" w:cs="Segoe UI"/>
+                          <w:i/>
+                          <w:color w:val="333333"/>
+                          <w:sz w:val="22"/>
+                          <w:szCs w:val="20"/>
+                        </w:rPr>
+                      </w:pPr>
+                    </w:p>
+                    <w:p>
+                      <w:pPr>
+                        <w:rPr>
+                          <w:rFonts w:ascii="Century Gothic" w:eastAsia="Segoe UI" w:hAnsi="Century Gothic" w:cs="Segoe UI"/>
+                          <w:i/>
+                          <w:color w:val="333333"/>
+                          <w:sz w:val="22"/>
+                          <w:szCs w:val="20"/>
+                        </w:rPr>
+                      </w:pPr>
+                    </w:p>
+                    <w:p>
+                      <w:pPr>
+                        <w:rPr>
+                          <w:rFonts w:ascii="Century Gothic" w:hAnsi="Century Gothic"/>
+                          <w:i/>
+                        </w:rPr>
+                      </w:pPr>
+                    </w:p>
+                    <w:p>
+                      <w:pPr>
+                        <w:rPr>
+                          <w:rFonts w:ascii="Century Gothic" w:hAnsi="Century Gothic"/>
+                          <w:i/>
+                        </w:rPr>
+                      </w:pPr>
+                    </w:p>
+                    <w:p>
+                      <w:pPr>
+                        <w:rPr>
+                          <w:rFonts w:ascii="Century Gothic" w:hAnsi="Century Gothic"/>
+                          <w:i/>
+                        </w:rPr>
+                      </w:pPr>
+                    </w:p>
+                    <w:p>
+                      <w:pPr>
+                        <w:rPr>
+                          <w:rFonts w:ascii="Century Gothic" w:hAnsi="Century Gothic"/>
+                          <w:i/>
+                        </w:rPr>
+                      </w:pPr>
+                    </w:p>
+                    <w:p>
+                      <w:pPr>
+                        <w:rPr>
+                          <w:rFonts w:ascii="Century Gothic" w:hAnsi="Century Gothic"/>
+                          <w:i/>
+                        </w:rPr>
+                      </w:pPr>
+                    </w:p>
+                    <w:p>
+                      <w:pPr>
+                        <w:rPr>
+                          <w:rFonts w:ascii="Century Gothic" w:hAnsi="Century Gothic"/>
+                          <w:i/>
+                        </w:rPr>
+                      </w:pPr>
+                    </w:p>
+                    <w:p>
+                      <w:pPr>
+                        <w:rPr>
+                          <w:rFonts w:ascii="Century Gothic" w:hAnsi="Century Gothic"/>
+                          <w:i/>
+                        </w:rPr>
+                      </w:pPr>
+                    </w:p>
+                    <w:p>
+                      <w:pPr>
+                        <w:rPr>
+                          <w:rFonts w:ascii="Century Gothic" w:hAnsi="Century Gothic"/>
+                          <w:i/>
+                        </w:rPr>
+                      </w:pPr>
+                    </w:p>
+                    <w:p>
+                      <w:pPr>
+                        <w:rPr>
+                          <w:rFonts w:ascii="Century Gothic" w:hAnsi="Century Gothic"/>
+                          <w:i/>
+                        </w:rPr>
+                      </w:pPr>
+                    </w:p>
+                    <w:p>
+                      <w:pPr>
+                        <w:rPr>
+                          <w:rFonts w:ascii="Century Gothic" w:hAnsi="Century Gothic"/>
+                          <w:i/>
+                        </w:rPr>
+                      </w:pPr>
+                    </w:p>
+                    <w:p>
+                      <w:pPr>
+                        <w:rPr>
+                          <w:rFonts w:ascii="Century Gothic" w:hAnsi="Century Gothic"/>
+                          <w:i/>
+                        </w:rPr>
+                      </w:pPr>
+                    </w:p>
+                    <w:p>
+                      <w:pPr>
+                        <w:rPr>
+                          <w:rFonts w:ascii="Century Gothic" w:hAnsi="Century Gothic"/>
+                          <w:i/>
+                        </w:rPr>
+                      </w:pPr>
+                    </w:p>
+                    <w:p>
+                      <w:pPr>
+                        <w:rPr>
+                          <w:rFonts w:ascii="Century Gothic" w:hAnsi="Century Gothic"/>
+                          <w:i/>
+                        </w:rPr>
+                      </w:pPr>
+                    </w:p>
+                    <w:p>
+                      <w:pPr>
+                        <w:rPr>
+                          <w:rFonts w:ascii="Century Gothic" w:hAnsi="Century Gothic"/>
+                          <w:i/>
+                        </w:rPr>
+                      </w:pPr>
+                    </w:p>
+                    <w:p>
+                      <w:pPr>
+                        <w:rPr>
+                          <w:rFonts w:ascii="Century Gothic" w:hAnsi="Century Gothic"/>
+                          <w:i/>
+                        </w:rPr>
+                      </w:pPr>
+                    </w:p>
+                    <w:p>
+                      <w:pPr>
+                        <w:rPr>
+                          <w:rFonts w:ascii="Century Gothic" w:hAnsi="Century Gothic"/>
+                          <w:i/>
+                        </w:rPr>
+                      </w:pPr>
+                    </w:p>
+                    <w:p/>
+                  </w:txbxContent>
+                </v:textbox>
+                <w10:wrap anchorx="margin"/>
+              </v:shape>
+            </w:pict>
+          </mc:Fallback>
+        </mc:AlternateContent>
+      </w:r>
+      <w:r>
+        <w:rPr>
+          <w:noProof/>
+          <w:lang w:eastAsia="pt-PT"/>
+        </w:rPr>
+        <mc:AlternateContent>
+          <mc:Choice Requires="wps">
+            <w:drawing>
+              <wp:anchor distT="0" distB="0" distL="114300" distR="114300" simplePos="0" relativeHeight="251662336" behindDoc="1" locked="0" layoutInCell="1" allowOverlap="1" wp14:anchorId="2B3900BB" wp14:editId="1951A0DC">
+                <wp:simplePos x="0" y="0"/>
+                <wp:positionH relativeFrom="column">
+                  <wp:posOffset>1304925</wp:posOffset>
+                </wp:positionH>
+                <wp:positionV relativeFrom="paragraph">
+                  <wp:posOffset>2400300</wp:posOffset>
+                </wp:positionV>
+                <wp:extent cx="3038475" cy="3924300"/>
+                <wp:effectExtent l="0" t="0" r="28575" b="19050"/>
+                <wp:wrapNone/>
+                <wp:docPr id="11" name="Caixa de texto 11"/>
+                <wp:cNvGraphicFramePr/>
+                <a:graphic xmlns:a="http://schemas.openxmlformats.org/drawingml/2006/main">
+                  <a:graphicData uri="http://schemas.microsoft.com/office/word/2010/wordprocessingShape">
+                    <wps:wsp>
+                      <wps:cNvSpPr txBox="1"/>
+                      <wps:spPr>
+                        <a:xfrm>
+                          <a:off x="0" y="0"/>
+                          <a:ext cx="3038475" cy="3924300"/>
+                        </a:xfrm>
+                        <a:prstGeom prst="rect">
+                          <a:avLst/>
+                        </a:prstGeom>
+                        <a:solidFill>
+                          <a:schemeClr val="lt1"/>
+                        </a:solidFill>
+                        <a:ln w="6350">
+                          <a:solidFill>
+                            <a:prstClr val="black"/>
+                          </a:solidFill>
+                        </a:ln>
+                      </wps:spPr>
+                      <wps:txbx>
+                        <w:txbxContent>
+                          <w:p/>
+                        </w:txbxContent>
+                      </wps:txbx>
+                      <wps:bodyPr rot="0" spcFirstLastPara="0" vertOverflow="overflow" horzOverflow="overflow" vert="horz" wrap="square" lIns="91440" tIns="45720" rIns="91440" bIns="45720" numCol="1" spcCol="0" rtlCol="0" fromWordArt="0" anchor="t" anchorCtr="0" forceAA="0" compatLnSpc="1">
+                        <a:prstTxWarp prst="textNoShape">
+                          <a:avLst/>
+                        </a:prstTxWarp>
+                        <a:noAutofit/>
+                      </wps:bodyPr>
+                    </wps:wsp>
+                  </a:graphicData>
+                </a:graphic>
+              </wp:anchor>
+            </w:drawing>
+          </mc:Choice>
+          <mc:Fallback>
+            <w:pict>
+              <v:shape w14:anchorId="2B3900BB" id="Caixa de texto 11" o:spid="_x0000_s1028" type="#_x0000_t202" style="position:absolute;margin-left:102.75pt;margin-top:189pt;width:239.25pt;height:309pt;z-index:-251654144;visibility:visible;mso-wrap-style:square;mso-wrap-distance-left:9pt;mso-wrap-distance-top:0;mso-wrap-distance-right:9pt;mso-wrap-distance-bottom:0;mso-position-horizontal:absolute;mso-position-horizontal-relative:text;mso-position-vertical:absolute;mso-position-vertical-relative:text;v-text-anchor:top" o:gfxdata="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" fillcolor="white [3201]" strokeweight=".5pt">
+                <v:textbox>
+                  <w:txbxContent>
+                    <w:p/>
+                  </w:txbxContent>
+                </v:textbox>
+              </v:shape>
+            </w:pict>
+          </mc:Fallback>
+        </mc:AlternateContent>
+      </w:r>
+    </w:p>
+    <w:p>
+      <w:pPr>
+        <w:pStyle w:val="Ttulo"/>
+        <w:rPr>
+          <w:rFonts w:eastAsia="Segoe UI"/>
+        </w:rPr>
+      </w:pPr>
+      <w:r>
+        <w:rPr>
+          <w:rFonts w:eastAsia="Segoe UI"/>
+        </w:rPr>
+        <w:lastRenderedPageBreak/>
         <w:t>Índice</w:t>
       </w:r>
       <w:r>
@@ -145,6 +1206,8 @@
       <w:pPr>
         <w:pStyle w:val="PargrafodaLista"/>
       </w:pPr>
+      <w:bookmarkStart w:id="0" w:name="_GoBack"/>
+      <w:bookmarkEnd w:id="0"/>
     </w:p>
     <w:p>
       <w:pPr>
@@ -250,7 +1313,7 @@
                     <pic:cNvPicPr/>
                   </pic:nvPicPr>
                   <pic:blipFill>
-                    <a:blip r:embed="rId8">
+                    <a:blip r:embed="rId10">
                       <a:extLst>
                         <a:ext uri="{28A0092B-C50C-407E-A947-70E740481C1C}">
                           <a14:useLocalDpi xmlns:a14="http://schemas.microsoft.com/office/drawing/2010/main" val="0"/>
@@ -1573,7 +2636,7 @@
             <o:lock v:ext="edit" aspectratio="t"/>
           </v:shapetype>
           <v:shape id="_x0000_i1025" type="#_x0000_t75" style="width:99pt;height:56.25pt">
-            <v:imagedata r:id="rId9" o:title="Sistema de Login"/>
+            <v:imagedata r:id="rId11" o:title="Sistema de Login"/>
           </v:shape>
         </w:pict>
       </w:r>
@@ -1648,7 +2711,7 @@
                     </pic:cNvPicPr>
                   </pic:nvPicPr>
                   <pic:blipFill>
-                    <a:blip r:embed="rId10" cstate="print">
+                    <a:blip r:embed="rId12" cstate="print">
                       <a:extLst>
                         <a:ext uri="{28A0092B-C50C-407E-A947-70E740481C1C}">
                           <a14:useLocalDpi xmlns:a14="http://schemas.microsoft.com/office/drawing/2010/main" val="0"/>
@@ -1750,7 +2813,7 @@
                     </pic:cNvPicPr>
                   </pic:nvPicPr>
                   <pic:blipFill>
-                    <a:blip r:embed="rId11" cstate="print">
+                    <a:blip r:embed="rId13" cstate="print">
                       <a:extLst>
                         <a:ext uri="{28A0092B-C50C-407E-A947-70E740481C1C}">
                           <a14:useLocalDpi xmlns:a14="http://schemas.microsoft.com/office/drawing/2010/main" val="0"/>
@@ -1852,7 +2915,7 @@
                     </pic:cNvPicPr>
                   </pic:nvPicPr>
                   <pic:blipFill>
-                    <a:blip r:embed="rId12" cstate="print">
+                    <a:blip r:embed="rId14" cstate="print">
                       <a:extLst>
                         <a:ext uri="{28A0092B-C50C-407E-A947-70E740481C1C}">
                           <a14:useLocalDpi xmlns:a14="http://schemas.microsoft.com/office/drawing/2010/main" val="0"/>
@@ -1953,7 +3016,7 @@
                     </pic:cNvPicPr>
                   </pic:nvPicPr>
                   <pic:blipFill>
-                    <a:blip r:embed="rId13" cstate="print">
+                    <a:blip r:embed="rId15" cstate="print">
                       <a:extLst>
                         <a:ext uri="{28A0092B-C50C-407E-A947-70E740481C1C}">
                           <a14:useLocalDpi xmlns:a14="http://schemas.microsoft.com/office/drawing/2010/main" val="0"/>
@@ -2049,7 +3112,7 @@
                     </pic:cNvPicPr>
                   </pic:nvPicPr>
                   <pic:blipFill>
-                    <a:blip r:embed="rId14" cstate="print">
+                    <a:blip r:embed="rId16" cstate="print">
                       <a:extLst>
                         <a:ext uri="{28A0092B-C50C-407E-A947-70E740481C1C}">
                           <a14:useLocalDpi xmlns:a14="http://schemas.microsoft.com/office/drawing/2010/main" val="0"/>
@@ -2342,18 +3405,7 @@
           <w:sz w:val="26"/>
           <w:szCs w:val="26"/>
         </w:rPr>
-        <w:t>, como exemplo o team</w:t>
-      </w:r>
-      <w:bookmarkStart w:id="0" w:name="_GoBack"/>
-      <w:bookmarkEnd w:id="0"/>
-      <w:r>
-        <w:rPr>
-          <w:rFonts w:ascii="Segoe UI" w:eastAsia="Segoe UI" w:hAnsi="Segoe UI" w:cs="Segoe UI"/>
-          <w:color w:val="333333"/>
-          <w:sz w:val="26"/>
-          <w:szCs w:val="26"/>
-        </w:rPr>
-        <w:t xml:space="preserve">s, onde se possa depois ter vários alunos no mesmo chat para </w:t>
+        <w:t xml:space="preserve">, como exemplo o teams, onde se possa depois ter vários alunos no mesmo chat para </w:t>
       </w:r>
       <w:r>
         <w:rPr>
@@ -3737,7 +4789,6 @@
   <w:style w:type="character" w:default="1" w:styleId="Tipodeletrapredefinidodopargrafo">
     <w:name w:val="Default Paragraph Font"/>
     <w:uiPriority w:val="1"/>
-    <w:semiHidden/>
     <w:unhideWhenUsed/>
   </w:style>
   <w:style w:type="table" w:default="1" w:styleId="Tabelanormal">
@@ -4480,7 +5531,7 @@
 </file>
 
 <file path=customXml/itemProps1.xml><?xml version="1.0" encoding="utf-8"?>
-<ds:datastoreItem xmlns:ds="http://schemas.openxmlformats.org/officeDocument/2006/customXml" ds:itemID="{7B5515BC-2EE3-4C8A-823A-94841A625E28}">
+<ds:datastoreItem xmlns:ds="http://schemas.openxmlformats.org/officeDocument/2006/customXml" ds:itemID="{BAB0F960-F70B-4B9C-A9F5-ACA43E081AA6}">
   <ds:schemaRefs>
     <ds:schemaRef ds:uri="http://schemas.openxmlformats.org/officeDocument/2006/bibliography"/>
   </ds:schemaRefs>
